--- a/4.docx
+++ b/4.docx
@@ -326,8 +326,6 @@
               </w:rPr>
               <w:t>C</w:t>
             </w:r>
-            <w:bookmarkStart w:id="0" w:name="_GoBack"/>
-            <w:bookmarkEnd w:id="0"/>
             <w:r>
               <w:rPr>
                 <w:rFonts w:cs="Calibri"/>
@@ -691,25 +689,7 @@
                 <w:sz w:val="24"/>
                 <w:szCs w:val="24"/>
               </w:rPr>
-              <w:t>Date: ………/………</w:t>
-            </w:r>
-            <w:proofErr w:type="gramStart"/>
-            <w:r>
-              <w:rPr>
-                <w:rFonts w:cs="Calibri"/>
-                <w:sz w:val="24"/>
-                <w:szCs w:val="24"/>
-              </w:rPr>
-              <w:t>…./</w:t>
-            </w:r>
-            <w:proofErr w:type="gramEnd"/>
-            <w:r>
-              <w:rPr>
-                <w:rFonts w:cs="Calibri"/>
-                <w:sz w:val="24"/>
-                <w:szCs w:val="24"/>
-              </w:rPr>
-              <w:t>…………….</w:t>
+              <w:t>Date: ………/…………./…………….</w:t>
             </w:r>
           </w:p>
           <w:p>
@@ -944,25 +924,7 @@
                 <w:sz w:val="24"/>
                 <w:szCs w:val="24"/>
               </w:rPr>
-              <w:t>Date: ………/………</w:t>
-            </w:r>
-            <w:proofErr w:type="gramStart"/>
-            <w:r>
-              <w:rPr>
-                <w:rFonts w:cs="Calibri"/>
-                <w:sz w:val="24"/>
-                <w:szCs w:val="24"/>
-              </w:rPr>
-              <w:t>…./</w:t>
-            </w:r>
-            <w:proofErr w:type="gramEnd"/>
-            <w:r>
-              <w:rPr>
-                <w:rFonts w:cs="Calibri"/>
-                <w:sz w:val="24"/>
-                <w:szCs w:val="24"/>
-              </w:rPr>
-              <w:t>…………….</w:t>
+              <w:t>Date: ………/…………./…………….</w:t>
             </w:r>
           </w:p>
           <w:p>
@@ -1013,6 +975,9 @@
       <w:r>
         <w:t xml:space="preserve"> </w:t>
       </w:r>
+      <w:r>
+        <w:t>this is the addional</w:t>
+      </w:r>
     </w:p>
     <w:p/>
     <w:p/>
@@ -1023,14 +988,14 @@
           <w:rFonts w:eastAsiaTheme="minorHAnsi"/>
         </w:rPr>
       </w:pPr>
-      <w:bookmarkStart w:id="1" w:name="_Toc513548677"/>
+      <w:bookmarkStart w:id="0" w:name="_Toc513548677"/>
       <w:r>
         <w:rPr>
           <w:rFonts w:eastAsiaTheme="minorHAnsi"/>
         </w:rPr>
         <w:t>A</w:t>
       </w:r>
-      <w:bookmarkEnd w:id="1"/>
+      <w:bookmarkEnd w:id="0"/>
       <w:r>
         <w:rPr>
           <w:rFonts w:eastAsiaTheme="minorHAnsi"/>
@@ -2573,11 +2538,11 @@
         </w:numPr>
         <w:ind w:left="360"/>
       </w:pPr>
-      <w:bookmarkStart w:id="2" w:name="_Toc513548681"/>
+      <w:bookmarkStart w:id="1" w:name="_Toc513548681"/>
       <w:r>
         <w:t>Literature Review</w:t>
       </w:r>
-      <w:bookmarkEnd w:id="2"/>
+      <w:bookmarkEnd w:id="1"/>
     </w:p>
     <w:p>
       <w:pPr>
@@ -3149,14 +3114,14 @@
         </w:numPr>
         <w:ind w:left="360"/>
       </w:pPr>
-      <w:bookmarkStart w:id="3" w:name="_Toc513548682"/>
+      <w:bookmarkStart w:id="2" w:name="_Toc513548682"/>
       <w:r>
         <w:t>Method</w:t>
       </w:r>
       <w:r>
         <w:t>ology</w:t>
       </w:r>
-      <w:bookmarkEnd w:id="3"/>
+      <w:bookmarkEnd w:id="2"/>
     </w:p>
     <w:p>
       <w:pPr>
@@ -3174,7 +3139,7 @@
         <w:pStyle w:val="Heading3"/>
         <w:ind w:left="360"/>
       </w:pPr>
-      <w:bookmarkStart w:id="4" w:name="_Toc513548683"/>
+      <w:bookmarkStart w:id="3" w:name="_Toc513548683"/>
       <w:r>
         <w:t>3</w:t>
       </w:r>
@@ -3184,7 +3149,7 @@
       <w:r>
         <w:t>Architecture</w:t>
       </w:r>
-      <w:bookmarkEnd w:id="4"/>
+      <w:bookmarkEnd w:id="3"/>
     </w:p>
     <w:p>
       <w:pPr>
@@ -3642,7 +3607,7 @@
         <w:pStyle w:val="Heading3"/>
         <w:ind w:left="360"/>
       </w:pPr>
-      <w:bookmarkStart w:id="5" w:name="_Toc513548684"/>
+      <w:bookmarkStart w:id="4" w:name="_Toc513548684"/>
       <w:r>
         <w:t>3</w:t>
       </w:r>
@@ -3652,7 +3617,7 @@
       <w:r>
         <w:t>Dataset</w:t>
       </w:r>
-      <w:bookmarkEnd w:id="5"/>
+      <w:bookmarkEnd w:id="4"/>
     </w:p>
     <w:p>
       <w:pPr>
@@ -3969,7 +3934,7 @@
         <w:pStyle w:val="Heading3"/>
         <w:ind w:left="360"/>
       </w:pPr>
-      <w:bookmarkStart w:id="6" w:name="_Toc513548685"/>
+      <w:bookmarkStart w:id="5" w:name="_Toc513548685"/>
       <w:r>
         <w:t>3</w:t>
       </w:r>
@@ -3982,7 +3947,7 @@
       <w:r>
         <w:t xml:space="preserve"> Methodology</w:t>
       </w:r>
-      <w:bookmarkEnd w:id="6"/>
+      <w:bookmarkEnd w:id="5"/>
     </w:p>
     <w:p>
       <w:pPr>
@@ -3996,6 +3961,31 @@
           <w:szCs w:val="28"/>
         </w:rPr>
       </w:pPr>
+    </w:p>
+    <w:p>
+      <w:pPr>
+        <w:spacing w:line="360" w:lineRule="auto"/>
+        <w:ind w:left="720"/>
+        <w:rPr>
+          <w:rFonts w:ascii="Times New Roman" w:hAnsi="Times New Roman" w:cs="Times New Roman"/>
+          <w:b/>
+          <w:bCs/>
+          <w:sz w:val="28"/>
+          <w:szCs w:val="28"/>
+        </w:rPr>
+      </w:pPr>
+      <w:r>
+        <w:rPr>
+          <w:rFonts w:ascii="Times New Roman" w:hAnsi="Times New Roman" w:cs="Times New Roman"/>
+          <w:b/>
+          <w:bCs/>
+          <w:sz w:val="28"/>
+          <w:szCs w:val="28"/>
+        </w:rPr>
+        <w:t>dfgdfgdfgdfg</w:t>
+      </w:r>
+      <w:bookmarkStart w:id="6" w:name="_GoBack"/>
+      <w:bookmarkEnd w:id="6"/>
     </w:p>
     <w:p>
       <w:pPr>
@@ -7983,7 +7973,7 @@
 </file>
 
 <file path=customXml/itemProps1.xml><?xml version="1.0" encoding="utf-8"?>
-<ds:datastoreItem xmlns:ds="http://schemas.openxmlformats.org/officeDocument/2006/customXml" ds:itemID="{AB810D13-3436-4CBF-A29D-4CA8110B27E2}">
+<ds:datastoreItem xmlns:ds="http://schemas.openxmlformats.org/officeDocument/2006/customXml" ds:itemID="{452EF460-B3FE-4428-BAF2-3569AA8E8900}">
   <ds:schemaRefs>
     <ds:schemaRef ds:uri="http://schemas.openxmlformats.org/officeDocument/2006/bibliography"/>
   </ds:schemaRefs>
